--- a/Report/ReportWorked.docx
+++ b/Report/ReportWorked.docx
@@ -80,13 +80,15 @@
         </w:numPr>
         <w:rPr>
           <w:rFonts w:ascii="Times New Roman" w:hAnsi="Times New Roman" w:cs="Times New Roman"/>
-          <w:sz w:val="28"/>
-          <w:szCs w:val="28"/>
-        </w:rPr>
-      </w:pPr>
-      <w:r>
-        <w:rPr>
-          <w:rFonts w:ascii="Times New Roman" w:hAnsi="Times New Roman" w:cs="Times New Roman"/>
+          <w:b/>
+          <w:sz w:val="28"/>
+          <w:szCs w:val="28"/>
+        </w:rPr>
+      </w:pPr>
+      <w:r>
+        <w:rPr>
+          <w:rFonts w:ascii="Times New Roman" w:hAnsi="Times New Roman" w:cs="Times New Roman"/>
+          <w:b/>
           <w:sz w:val="28"/>
           <w:szCs w:val="28"/>
         </w:rPr>
@@ -95,6 +97,54 @@
     </w:p>
     <w:p>
       <w:pPr>
+        <w:pStyle w:val="HTMLPreformatted"/>
+        <w:shd w:val="clear" w:color="auto" w:fill="F0F0F0"/>
+        <w:ind w:left="600" w:right="480"/>
+        <w:rPr>
+          <w:color w:val="000000"/>
+        </w:rPr>
+      </w:pPr>
+      <w:r>
+        <w:rPr>
+          <w:rFonts w:ascii="Times New Roman" w:hAnsi="Times New Roman" w:cs="Times New Roman"/>
+          <w:sz w:val="28"/>
+          <w:szCs w:val="28"/>
+        </w:rPr>
+        <w:t>- Cài đặ</w:t>
+      </w:r>
+      <w:r>
+        <w:rPr>
+          <w:rFonts w:ascii="Times New Roman" w:hAnsi="Times New Roman" w:cs="Times New Roman"/>
+          <w:sz w:val="28"/>
+          <w:szCs w:val="28"/>
+        </w:rPr>
+        <w:t>t scrapy framework</w:t>
+      </w:r>
+      <w:r>
+        <w:rPr>
+          <w:rFonts w:ascii="Times New Roman" w:hAnsi="Times New Roman" w:cs="Times New Roman"/>
+          <w:sz w:val="28"/>
+          <w:szCs w:val="28"/>
+        </w:rPr>
+        <w:t xml:space="preserve">: </w:t>
+      </w:r>
+      <w:r>
+        <w:rPr>
+          <w:rFonts w:ascii="Times New Roman" w:hAnsi="Times New Roman" w:cs="Times New Roman"/>
+          <w:sz w:val="28"/>
+          <w:szCs w:val="28"/>
+        </w:rPr>
+        <w:t xml:space="preserve">   </w:t>
+      </w:r>
+      <w:r>
+        <w:rPr>
+          <w:color w:val="000000"/>
+        </w:rPr>
+        <w:t>pip install scrapy</w:t>
+      </w:r>
+    </w:p>
+    <w:p>
+      <w:pPr>
         <w:pStyle w:val="ListParagraph"/>
         <w:rPr>
           <w:rFonts w:ascii="Times New Roman" w:hAnsi="Times New Roman" w:cs="Times New Roman"/>
@@ -102,14 +152,6 @@
           <w:szCs w:val="28"/>
         </w:rPr>
       </w:pPr>
-      <w:r>
-        <w:rPr>
-          <w:rFonts w:ascii="Times New Roman" w:hAnsi="Times New Roman" w:cs="Times New Roman"/>
-          <w:sz w:val="28"/>
-          <w:szCs w:val="28"/>
-        </w:rPr>
-        <w:t>- Cài đặt Miniconda hoặc PyPi</w:t>
-      </w:r>
     </w:p>
     <w:p>
       <w:pPr>
@@ -120,13 +162,487 @@
           <w:szCs w:val="28"/>
         </w:rPr>
       </w:pPr>
-      <w:r>
-        <w:rPr>
-          <w:rFonts w:ascii="Times New Roman" w:hAnsi="Times New Roman" w:cs="Times New Roman"/>
-          <w:sz w:val="28"/>
-          <w:szCs w:val="28"/>
-        </w:rPr>
-        <w:t xml:space="preserve">- Cài đặt scrapy frameword: </w:t>
+    </w:p>
+    <w:p>
+      <w:pPr>
+        <w:pStyle w:val="ListParagraph"/>
+        <w:numPr>
+          <w:ilvl w:val="0"/>
+          <w:numId w:val="2"/>
+        </w:numPr>
+        <w:rPr>
+          <w:rFonts w:ascii="Times New Roman" w:hAnsi="Times New Roman" w:cs="Times New Roman"/>
+          <w:b/>
+          <w:sz w:val="28"/>
+          <w:szCs w:val="28"/>
+        </w:rPr>
+      </w:pPr>
+      <w:r>
+        <w:rPr>
+          <w:rFonts w:ascii="Times New Roman" w:hAnsi="Times New Roman" w:cs="Times New Roman"/>
+          <w:b/>
+          <w:sz w:val="28"/>
+          <w:szCs w:val="28"/>
+        </w:rPr>
+        <w:t>Hướng dẫn crawler data</w:t>
+      </w:r>
+    </w:p>
+    <w:p>
+      <w:pPr>
+        <w:ind w:left="720"/>
+        <w:rPr>
+          <w:rFonts w:ascii="Times New Roman" w:hAnsi="Times New Roman" w:cs="Times New Roman"/>
+          <w:sz w:val="28"/>
+          <w:szCs w:val="28"/>
+        </w:rPr>
+      </w:pPr>
+      <w:r>
+        <w:rPr>
+          <w:rFonts w:ascii="Times New Roman" w:hAnsi="Times New Roman" w:cs="Times New Roman"/>
+          <w:sz w:val="28"/>
+          <w:szCs w:val="28"/>
+        </w:rPr>
+        <w:t>- Tạ</w:t>
+      </w:r>
+      <w:r>
+        <w:rPr>
+          <w:rFonts w:ascii="Times New Roman" w:hAnsi="Times New Roman" w:cs="Times New Roman"/>
+          <w:sz w:val="28"/>
+          <w:szCs w:val="28"/>
+        </w:rPr>
+        <w:t xml:space="preserve">o project bằng comand line: </w:t>
+      </w:r>
+    </w:p>
+    <w:p>
+      <w:pPr>
+        <w:ind w:left="1440" w:firstLine="720"/>
+        <w:rPr>
+          <w:rFonts w:ascii="Times New Roman" w:hAnsi="Times New Roman" w:cs="Times New Roman"/>
+          <w:sz w:val="28"/>
+          <w:szCs w:val="28"/>
+        </w:rPr>
+      </w:pPr>
+      <w:r>
+        <w:rPr>
+          <w:rFonts w:ascii="Times New Roman" w:hAnsi="Times New Roman" w:cs="Times New Roman"/>
+          <w:i/>
+          <w:sz w:val="28"/>
+          <w:szCs w:val="28"/>
+        </w:rPr>
+        <w:t>scrapy startproject crawlerdata</w:t>
+      </w:r>
+      <w:r>
+        <w:rPr>
+          <w:rFonts w:ascii="Times New Roman" w:hAnsi="Times New Roman" w:cs="Times New Roman"/>
+          <w:sz w:val="28"/>
+          <w:szCs w:val="28"/>
+        </w:rPr>
+        <w:t xml:space="preserve"> </w:t>
+      </w:r>
+    </w:p>
+    <w:p>
+      <w:pPr>
+        <w:ind w:left="720"/>
+        <w:rPr>
+          <w:rFonts w:ascii="Times New Roman" w:hAnsi="Times New Roman" w:cs="Times New Roman"/>
+          <w:sz w:val="28"/>
+          <w:szCs w:val="28"/>
+        </w:rPr>
+      </w:pPr>
+      <w:r>
+        <w:rPr>
+          <w:rFonts w:ascii="Times New Roman" w:hAnsi="Times New Roman" w:cs="Times New Roman"/>
+          <w:sz w:val="28"/>
+          <w:szCs w:val="28"/>
+        </w:rPr>
+        <w:t xml:space="preserve">- Tạo mới file </w:t>
+      </w:r>
+      <w:r>
+        <w:rPr>
+          <w:rFonts w:ascii="Times New Roman" w:hAnsi="Times New Roman" w:cs="Times New Roman"/>
+          <w:i/>
+          <w:sz w:val="28"/>
+          <w:szCs w:val="28"/>
+        </w:rPr>
+        <w:t>tripadvisor.py</w:t>
+      </w:r>
+      <w:r>
+        <w:rPr>
+          <w:rFonts w:ascii="Times New Roman" w:hAnsi="Times New Roman" w:cs="Times New Roman"/>
+          <w:sz w:val="28"/>
+          <w:szCs w:val="28"/>
+        </w:rPr>
+        <w:t xml:space="preserve"> trong thư mục spiders</w:t>
+      </w:r>
+    </w:p>
+    <w:p>
+      <w:pPr>
+        <w:ind w:left="720"/>
+        <w:rPr>
+          <w:rFonts w:ascii="Times New Roman" w:hAnsi="Times New Roman" w:cs="Times New Roman"/>
+          <w:sz w:val="28"/>
+          <w:szCs w:val="28"/>
+        </w:rPr>
+      </w:pPr>
+      <w:r>
+        <w:rPr>
+          <w:rFonts w:ascii="Times New Roman" w:hAnsi="Times New Roman" w:cs="Times New Roman"/>
+          <w:sz w:val="28"/>
+          <w:szCs w:val="28"/>
+        </w:rPr>
+        <w:t>- Định nghĩa UTF-8 trong file setting.py</w:t>
+      </w:r>
+    </w:p>
+    <w:p>
+      <w:pPr>
+        <w:shd w:val="clear" w:color="auto" w:fill="1E1E1E"/>
+        <w:spacing w:line="285" w:lineRule="atLeast"/>
+        <w:ind w:left="2160"/>
+        <w:rPr>
+          <w:rFonts w:ascii="Consolas" w:eastAsia="Times New Roman" w:hAnsi="Consolas" w:cs="Consolas"/>
+          <w:color w:val="D4D4D4"/>
+          <w:sz w:val="21"/>
+          <w:szCs w:val="21"/>
+        </w:rPr>
+      </w:pPr>
+      <w:r>
+        <w:rPr>
+          <w:rFonts w:ascii="Consolas" w:eastAsia="Times New Roman" w:hAnsi="Consolas" w:cs="Consolas"/>
+          <w:color w:val="D4D4D4"/>
+          <w:sz w:val="21"/>
+          <w:szCs w:val="21"/>
+        </w:rPr>
+        <w:t xml:space="preserve">FEED_EXPORT_ENCODING = </w:t>
+      </w:r>
+      <w:r>
+        <w:rPr>
+          <w:rFonts w:ascii="Consolas" w:eastAsia="Times New Roman" w:hAnsi="Consolas" w:cs="Consolas"/>
+          <w:color w:val="CE9178"/>
+          <w:sz w:val="21"/>
+          <w:szCs w:val="21"/>
+        </w:rPr>
+        <w:t>"utf-8"</w:t>
+      </w:r>
+    </w:p>
+    <w:p>
+      <w:pPr>
+        <w:rPr>
+          <w:rFonts w:ascii="Times New Roman" w:hAnsi="Times New Roman" w:cs="Times New Roman"/>
+          <w:sz w:val="28"/>
+          <w:szCs w:val="28"/>
+        </w:rPr>
+      </w:pPr>
+      <w:r>
+        <w:rPr>
+          <w:rFonts w:ascii="Times New Roman" w:hAnsi="Times New Roman" w:cs="Times New Roman"/>
+          <w:i/>
+          <w:sz w:val="28"/>
+          <w:szCs w:val="28"/>
+        </w:rPr>
+        <w:tab/>
+      </w:r>
+      <w:r>
+        <w:rPr>
+          <w:rFonts w:ascii="Times New Roman" w:hAnsi="Times New Roman" w:cs="Times New Roman"/>
+          <w:sz w:val="28"/>
+          <w:szCs w:val="28"/>
+        </w:rPr>
+        <w:t>- Khai báo các thuộc tính item cần crawler về:</w:t>
+      </w:r>
+    </w:p>
+    <w:p>
+      <w:pPr>
+        <w:shd w:val="clear" w:color="auto" w:fill="1E1E1E"/>
+        <w:spacing w:after="0" w:line="285" w:lineRule="atLeast"/>
+        <w:ind w:left="2160"/>
+        <w:rPr>
+          <w:rFonts w:ascii="Consolas" w:eastAsia="Times New Roman" w:hAnsi="Consolas" w:cs="Consolas"/>
+          <w:color w:val="D4D4D4"/>
+          <w:sz w:val="21"/>
+          <w:szCs w:val="21"/>
+        </w:rPr>
+      </w:pPr>
+      <w:r>
+        <w:rPr>
+          <w:rFonts w:ascii="Consolas" w:eastAsia="Times New Roman" w:hAnsi="Consolas" w:cs="Consolas"/>
+          <w:color w:val="D4D4D4"/>
+          <w:sz w:val="21"/>
+          <w:szCs w:val="21"/>
+        </w:rPr>
+        <w:t>category = scrapy.Field()</w:t>
+      </w:r>
+    </w:p>
+    <w:p>
+      <w:pPr>
+        <w:shd w:val="clear" w:color="auto" w:fill="1E1E1E"/>
+        <w:spacing w:after="0" w:line="285" w:lineRule="atLeast"/>
+        <w:ind w:left="2160"/>
+        <w:rPr>
+          <w:rFonts w:ascii="Consolas" w:eastAsia="Times New Roman" w:hAnsi="Consolas" w:cs="Consolas"/>
+          <w:color w:val="D4D4D4"/>
+          <w:sz w:val="21"/>
+          <w:szCs w:val="21"/>
+        </w:rPr>
+      </w:pPr>
+      <w:r>
+        <w:rPr>
+          <w:rFonts w:ascii="Consolas" w:eastAsia="Times New Roman" w:hAnsi="Consolas" w:cs="Consolas"/>
+          <w:color w:val="D4D4D4"/>
+          <w:sz w:val="21"/>
+          <w:szCs w:val="21"/>
+        </w:rPr>
+        <w:t xml:space="preserve">name = scrapy.Field()    </w:t>
+      </w:r>
+    </w:p>
+    <w:p>
+      <w:pPr>
+        <w:shd w:val="clear" w:color="auto" w:fill="1E1E1E"/>
+        <w:spacing w:after="0" w:line="285" w:lineRule="atLeast"/>
+        <w:ind w:left="2160"/>
+        <w:rPr>
+          <w:rFonts w:ascii="Consolas" w:eastAsia="Times New Roman" w:hAnsi="Consolas" w:cs="Consolas"/>
+          <w:color w:val="D4D4D4"/>
+          <w:sz w:val="21"/>
+          <w:szCs w:val="21"/>
+        </w:rPr>
+      </w:pPr>
+      <w:r>
+        <w:rPr>
+          <w:rFonts w:ascii="Consolas" w:eastAsia="Times New Roman" w:hAnsi="Consolas" w:cs="Consolas"/>
+          <w:color w:val="D4D4D4"/>
+          <w:sz w:val="21"/>
+          <w:szCs w:val="21"/>
+        </w:rPr>
+        <w:t>rating = scrapy.Field()</w:t>
+      </w:r>
+    </w:p>
+    <w:p>
+      <w:pPr>
+        <w:shd w:val="clear" w:color="auto" w:fill="1E1E1E"/>
+        <w:spacing w:after="0" w:line="285" w:lineRule="atLeast"/>
+        <w:ind w:left="2160"/>
+        <w:rPr>
+          <w:rFonts w:ascii="Consolas" w:eastAsia="Times New Roman" w:hAnsi="Consolas" w:cs="Consolas"/>
+          <w:color w:val="D4D4D4"/>
+          <w:sz w:val="21"/>
+          <w:szCs w:val="21"/>
+        </w:rPr>
+      </w:pPr>
+      <w:r>
+        <w:rPr>
+          <w:rFonts w:ascii="Consolas" w:eastAsia="Times New Roman" w:hAnsi="Consolas" w:cs="Consolas"/>
+          <w:color w:val="D4D4D4"/>
+          <w:sz w:val="21"/>
+          <w:szCs w:val="21"/>
+        </w:rPr>
+        <w:t>reviews_number = scrapy.Field()</w:t>
+      </w:r>
+    </w:p>
+    <w:p>
+      <w:pPr>
+        <w:shd w:val="clear" w:color="auto" w:fill="1E1E1E"/>
+        <w:spacing w:after="0" w:line="285" w:lineRule="atLeast"/>
+        <w:ind w:left="2160"/>
+        <w:rPr>
+          <w:rFonts w:ascii="Consolas" w:eastAsia="Times New Roman" w:hAnsi="Consolas" w:cs="Consolas"/>
+          <w:color w:val="D4D4D4"/>
+          <w:sz w:val="21"/>
+          <w:szCs w:val="21"/>
+        </w:rPr>
+      </w:pPr>
+      <w:r>
+        <w:rPr>
+          <w:rFonts w:ascii="Consolas" w:eastAsia="Times New Roman" w:hAnsi="Consolas" w:cs="Consolas"/>
+          <w:color w:val="D4D4D4"/>
+          <w:sz w:val="21"/>
+          <w:szCs w:val="21"/>
+        </w:rPr>
+        <w:t>rank = scrapy.Field()</w:t>
+      </w:r>
+    </w:p>
+    <w:p>
+      <w:pPr>
+        <w:shd w:val="clear" w:color="auto" w:fill="1E1E1E"/>
+        <w:spacing w:after="0" w:line="285" w:lineRule="atLeast"/>
+        <w:ind w:left="2160"/>
+        <w:rPr>
+          <w:rFonts w:ascii="Consolas" w:eastAsia="Times New Roman" w:hAnsi="Consolas" w:cs="Consolas"/>
+          <w:color w:val="D4D4D4"/>
+          <w:sz w:val="21"/>
+          <w:szCs w:val="21"/>
+        </w:rPr>
+      </w:pPr>
+      <w:r>
+        <w:rPr>
+          <w:rFonts w:ascii="Consolas" w:eastAsia="Times New Roman" w:hAnsi="Consolas" w:cs="Consolas"/>
+          <w:color w:val="D4D4D4"/>
+          <w:sz w:val="21"/>
+          <w:szCs w:val="21"/>
+        </w:rPr>
+        <w:t>address = scrapy.Field()</w:t>
+      </w:r>
+    </w:p>
+    <w:p>
+      <w:pPr>
+        <w:shd w:val="clear" w:color="auto" w:fill="1E1E1E"/>
+        <w:spacing w:after="0" w:line="285" w:lineRule="atLeast"/>
+        <w:ind w:left="2160"/>
+        <w:rPr>
+          <w:rFonts w:ascii="Consolas" w:eastAsia="Times New Roman" w:hAnsi="Consolas" w:cs="Consolas"/>
+          <w:color w:val="D4D4D4"/>
+          <w:sz w:val="21"/>
+          <w:szCs w:val="21"/>
+        </w:rPr>
+      </w:pPr>
+      <w:r>
+        <w:rPr>
+          <w:rFonts w:ascii="Consolas" w:eastAsia="Times New Roman" w:hAnsi="Consolas" w:cs="Consolas"/>
+          <w:color w:val="D4D4D4"/>
+          <w:sz w:val="21"/>
+          <w:szCs w:val="21"/>
+        </w:rPr>
+        <w:t>avatar = scrapy.Field()</w:t>
+      </w:r>
+    </w:p>
+    <w:p>
+      <w:pPr>
+        <w:shd w:val="clear" w:color="auto" w:fill="1E1E1E"/>
+        <w:spacing w:after="0" w:line="285" w:lineRule="atLeast"/>
+        <w:ind w:left="2160"/>
+        <w:rPr>
+          <w:rFonts w:ascii="Consolas" w:eastAsia="Times New Roman" w:hAnsi="Consolas" w:cs="Consolas"/>
+          <w:color w:val="D4D4D4"/>
+          <w:sz w:val="21"/>
+          <w:szCs w:val="21"/>
+        </w:rPr>
+      </w:pPr>
+      <w:r>
+        <w:rPr>
+          <w:rFonts w:ascii="Consolas" w:eastAsia="Times New Roman" w:hAnsi="Consolas" w:cs="Consolas"/>
+          <w:color w:val="D4D4D4"/>
+          <w:sz w:val="21"/>
+          <w:szCs w:val="21"/>
+        </w:rPr>
+        <w:t>attraction = scrapy.Field()</w:t>
+      </w:r>
+    </w:p>
+    <w:p>
+      <w:pPr>
+        <w:rPr>
+          <w:rFonts w:ascii="Times New Roman" w:hAnsi="Times New Roman" w:cs="Times New Roman"/>
+          <w:sz w:val="28"/>
+          <w:szCs w:val="28"/>
+        </w:rPr>
+      </w:pPr>
+      <w:r>
+        <w:rPr>
+          <w:rFonts w:ascii="Times New Roman" w:hAnsi="Times New Roman" w:cs="Times New Roman"/>
+          <w:sz w:val="28"/>
+          <w:szCs w:val="28"/>
+        </w:rPr>
+        <w:tab/>
+      </w:r>
+    </w:p>
+    <w:p>
+      <w:pPr>
+        <w:ind w:left="720"/>
+        <w:rPr>
+          <w:rFonts w:ascii="Times New Roman" w:hAnsi="Times New Roman" w:cs="Times New Roman"/>
+          <w:sz w:val="28"/>
+          <w:szCs w:val="28"/>
+        </w:rPr>
+      </w:pPr>
+      <w:r>
+        <w:rPr>
+          <w:rFonts w:ascii="Times New Roman" w:hAnsi="Times New Roman" w:cs="Times New Roman"/>
+          <w:sz w:val="28"/>
+          <w:szCs w:val="28"/>
+        </w:rPr>
+        <w:t xml:space="preserve">- </w:t>
+      </w:r>
+      <w:r>
+        <w:rPr>
+          <w:rFonts w:ascii="Times New Roman" w:hAnsi="Times New Roman" w:cs="Times New Roman"/>
+          <w:sz w:val="28"/>
+          <w:szCs w:val="28"/>
+        </w:rPr>
+        <w:t xml:space="preserve">Trong file </w:t>
+      </w:r>
+      <w:r>
+        <w:rPr>
+          <w:rFonts w:ascii="Times New Roman" w:hAnsi="Times New Roman" w:cs="Times New Roman"/>
+          <w:i/>
+          <w:sz w:val="28"/>
+          <w:szCs w:val="28"/>
+        </w:rPr>
+        <w:t>tripadvisor.py</w:t>
+      </w:r>
+      <w:r>
+        <w:rPr>
+          <w:rFonts w:ascii="Times New Roman" w:hAnsi="Times New Roman" w:cs="Times New Roman"/>
+          <w:i/>
+          <w:sz w:val="28"/>
+          <w:szCs w:val="28"/>
+        </w:rPr>
+        <w:t xml:space="preserve">, </w:t>
+      </w:r>
+      <w:r>
+        <w:rPr>
+          <w:rFonts w:ascii="Times New Roman" w:hAnsi="Times New Roman" w:cs="Times New Roman"/>
+          <w:sz w:val="28"/>
+          <w:szCs w:val="28"/>
+        </w:rPr>
+        <w:t xml:space="preserve">ta crawler về </w:t>
+      </w:r>
+      <w:r>
+        <w:rPr>
+          <w:rFonts w:ascii="Times New Roman" w:hAnsi="Times New Roman" w:cs="Times New Roman"/>
+          <w:sz w:val="28"/>
+          <w:szCs w:val="28"/>
+        </w:rPr>
+        <w:t xml:space="preserve">theo địa danh của từng tỉnh, với mỗi tỉnh </w:t>
+      </w:r>
+      <w:r>
+        <w:rPr>
+          <w:rFonts w:ascii="Times New Roman" w:hAnsi="Times New Roman" w:cs="Times New Roman"/>
+          <w:sz w:val="28"/>
+          <w:szCs w:val="28"/>
+        </w:rPr>
+        <w:t xml:space="preserve">chunsg </w:t>
+      </w:r>
+      <w:r>
+        <w:rPr>
+          <w:rFonts w:ascii="Times New Roman" w:hAnsi="Times New Roman" w:cs="Times New Roman"/>
+          <w:sz w:val="28"/>
+          <w:szCs w:val="28"/>
+        </w:rPr>
+        <w:t>lấ</w:t>
+      </w:r>
+      <w:r>
+        <w:rPr>
+          <w:rFonts w:ascii="Times New Roman" w:hAnsi="Times New Roman" w:cs="Times New Roman"/>
+          <w:sz w:val="28"/>
+          <w:szCs w:val="28"/>
+        </w:rPr>
+        <w:t>y link theo từng Loại hình du lịch để chạy code</w:t>
+      </w:r>
+    </w:p>
+    <w:p>
+      <w:pPr>
+        <w:ind w:left="720"/>
+        <w:rPr>
+          <w:rFonts w:ascii="Times New Roman" w:hAnsi="Times New Roman" w:cs="Times New Roman"/>
+          <w:sz w:val="28"/>
+          <w:szCs w:val="28"/>
+        </w:rPr>
+      </w:pPr>
+      <w:r>
+        <w:rPr>
+          <w:rFonts w:ascii="Times New Roman" w:hAnsi="Times New Roman" w:cs="Times New Roman"/>
+          <w:sz w:val="28"/>
+          <w:szCs w:val="28"/>
+        </w:rPr>
+        <w:t xml:space="preserve">- Vào link: </w:t>
       </w:r>
       <w:hyperlink r:id="rId5" w:history="1">
         <w:r>
@@ -136,44 +652,12 @@
             <w:sz w:val="28"/>
             <w:szCs w:val="28"/>
           </w:rPr>
-          <w:t>https://scrapy.org/</w:t>
+          <w:t>https://www.tripadvisor.com.vn/Attractions</w:t>
         </w:r>
       </w:hyperlink>
     </w:p>
     <w:p>
       <w:pPr>
-        <w:pStyle w:val="ListParagraph"/>
-        <w:rPr>
-          <w:rFonts w:ascii="Times New Roman" w:hAnsi="Times New Roman" w:cs="Times New Roman"/>
-          <w:sz w:val="28"/>
-          <w:szCs w:val="28"/>
-        </w:rPr>
-      </w:pPr>
-    </w:p>
-    <w:p>
-      <w:pPr>
-        <w:pStyle w:val="ListParagraph"/>
-        <w:numPr>
-          <w:ilvl w:val="0"/>
-          <w:numId w:val="2"/>
-        </w:numPr>
-        <w:rPr>
-          <w:rFonts w:ascii="Times New Roman" w:hAnsi="Times New Roman" w:cs="Times New Roman"/>
-          <w:sz w:val="28"/>
-          <w:szCs w:val="28"/>
-        </w:rPr>
-      </w:pPr>
-      <w:r>
-        <w:rPr>
-          <w:rFonts w:ascii="Times New Roman" w:hAnsi="Times New Roman" w:cs="Times New Roman"/>
-          <w:sz w:val="28"/>
-          <w:szCs w:val="28"/>
-        </w:rPr>
-        <w:t>Hướng dẫn crawler data</w:t>
-      </w:r>
-    </w:p>
-    <w:p>
-      <w:pPr>
         <w:ind w:left="720"/>
         <w:rPr>
           <w:rFonts w:ascii="Times New Roman" w:hAnsi="Times New Roman" w:cs="Times New Roman"/>
@@ -187,15 +671,84 @@
           <w:sz w:val="28"/>
           <w:szCs w:val="28"/>
         </w:rPr>
-        <w:t>- Tạ</w:t>
-      </w:r>
-      <w:r>
-        <w:rPr>
-          <w:rFonts w:ascii="Times New Roman" w:hAnsi="Times New Roman" w:cs="Times New Roman"/>
-          <w:sz w:val="28"/>
-          <w:szCs w:val="28"/>
-        </w:rPr>
-        <w:t xml:space="preserve">o project bằng comand line: </w:t>
+        <w:t>- Tìm kiếm địa danh theo tỉnh</w:t>
+      </w:r>
+      <w:r>
+        <w:rPr>
+          <w:rFonts w:ascii="Times New Roman" w:hAnsi="Times New Roman" w:cs="Times New Roman"/>
+          <w:sz w:val="28"/>
+          <w:szCs w:val="28"/>
+        </w:rPr>
+        <w:t>, sau đó lấy link của từng loại hình điểm du lịch</w:t>
+      </w:r>
+    </w:p>
+    <w:p>
+      <w:pPr>
+        <w:ind w:left="720"/>
+        <w:rPr>
+          <w:rFonts w:ascii="Times New Roman" w:hAnsi="Times New Roman" w:cs="Times New Roman"/>
+          <w:sz w:val="28"/>
+          <w:szCs w:val="28"/>
+        </w:rPr>
+      </w:pPr>
+      <w:r>
+        <w:rPr>
+          <w:noProof/>
+        </w:rPr>
+        <w:lastRenderedPageBreak/>
+        <w:drawing>
+          <wp:inline distT="0" distB="0" distL="0" distR="0" wp14:anchorId="01E26BD7" wp14:editId="642F2711">
+            <wp:extent cx="5943600" cy="3380105"/>
+            <wp:effectExtent l="0" t="0" r="0" b="0"/>
+            <wp:docPr id="1" name="Picture 1"/>
+            <wp:cNvGraphicFramePr>
+              <a:graphicFrameLocks xmlns:a="http://schemas.openxmlformats.org/drawingml/2006/main" noChangeAspect="1"/>
+            </wp:cNvGraphicFramePr>
+            <a:graphic xmlns:a="http://schemas.openxmlformats.org/drawingml/2006/main">
+              <a:graphicData uri="http://schemas.openxmlformats.org/drawingml/2006/picture">
+                <pic:pic xmlns:pic="http://schemas.openxmlformats.org/drawingml/2006/picture">
+                  <pic:nvPicPr>
+                    <pic:cNvPr id="1" name=""/>
+                    <pic:cNvPicPr/>
+                  </pic:nvPicPr>
+                  <pic:blipFill>
+                    <a:blip r:embed="rId6"/>
+                    <a:stretch>
+                      <a:fillRect/>
+                    </a:stretch>
+                  </pic:blipFill>
+                  <pic:spPr>
+                    <a:xfrm>
+                      <a:off x="0" y="0"/>
+                      <a:ext cx="5943600" cy="3380105"/>
+                    </a:xfrm>
+                    <a:prstGeom prst="rect">
+                      <a:avLst/>
+                    </a:prstGeom>
+                  </pic:spPr>
+                </pic:pic>
+              </a:graphicData>
+            </a:graphic>
+          </wp:inline>
+        </w:drawing>
+      </w:r>
+    </w:p>
+    <w:p>
+      <w:pPr>
+        <w:ind w:left="720"/>
+        <w:rPr>
+          <w:rFonts w:ascii="Times New Roman" w:hAnsi="Times New Roman" w:cs="Times New Roman"/>
+          <w:sz w:val="28"/>
+          <w:szCs w:val="28"/>
+        </w:rPr>
+      </w:pPr>
+      <w:r>
+        <w:rPr>
+          <w:rFonts w:ascii="Times New Roman" w:hAnsi="Times New Roman" w:cs="Times New Roman"/>
+          <w:sz w:val="28"/>
+          <w:szCs w:val="28"/>
+        </w:rPr>
+        <w:t xml:space="preserve">- Parse link vào file </w:t>
       </w:r>
       <w:r>
         <w:rPr>
@@ -204,96 +757,89 @@
           <w:sz w:val="28"/>
           <w:szCs w:val="28"/>
         </w:rPr>
-        <w:t>scrapy startproject crawlerdata</w:t>
-      </w:r>
-      <w:r>
-        <w:rPr>
-          <w:rFonts w:ascii="Times New Roman" w:hAnsi="Times New Roman" w:cs="Times New Roman"/>
+        <w:t xml:space="preserve">tripadvisor.py </w:t>
+      </w:r>
+      <w:r>
+        <w:rPr>
+          <w:rFonts w:ascii="Times New Roman" w:hAnsi="Times New Roman" w:cs="Times New Roman"/>
+          <w:sz w:val="28"/>
+          <w:szCs w:val="28"/>
+        </w:rPr>
+        <w:t>và đặt lại tên Category trong mục item[‘category’] = “ ”</w:t>
+      </w:r>
+    </w:p>
+    <w:p>
+      <w:pPr>
+        <w:ind w:left="720"/>
+        <w:rPr>
+          <w:rFonts w:ascii="Times New Roman" w:hAnsi="Times New Roman" w:cs="Times New Roman"/>
+          <w:sz w:val="28"/>
+          <w:szCs w:val="28"/>
+        </w:rPr>
+      </w:pPr>
+      <w:r>
+        <w:rPr>
+          <w:rFonts w:ascii="Times New Roman" w:hAnsi="Times New Roman" w:cs="Times New Roman"/>
+          <w:sz w:val="28"/>
+          <w:szCs w:val="28"/>
+        </w:rPr>
+        <w:t>- Chạy lệnh để scrapy crawler data về dạng json</w:t>
+      </w:r>
+    </w:p>
+    <w:p>
+      <w:pPr>
+        <w:ind w:left="720"/>
+        <w:rPr>
+          <w:rFonts w:ascii="Times New Roman" w:hAnsi="Times New Roman" w:cs="Times New Roman"/>
+          <w:i/>
+          <w:sz w:val="28"/>
+          <w:szCs w:val="28"/>
+        </w:rPr>
+      </w:pPr>
+      <w:r>
+        <w:rPr>
+          <w:rFonts w:ascii="Times New Roman" w:hAnsi="Times New Roman" w:cs="Times New Roman"/>
+          <w:sz w:val="28"/>
+          <w:szCs w:val="28"/>
+        </w:rPr>
+        <w:tab/>
+      </w:r>
+      <w:r>
+        <w:rPr>
+          <w:rFonts w:ascii="Times New Roman" w:hAnsi="Times New Roman" w:cs="Times New Roman"/>
+          <w:i/>
+          <w:sz w:val="28"/>
+          <w:szCs w:val="28"/>
+        </w:rPr>
+        <w:t>scrapy crawl tripadvisor –o hochiminh.json</w:t>
+      </w:r>
+    </w:p>
+    <w:p>
+      <w:pPr>
+        <w:ind w:left="720"/>
+        <w:rPr>
+          <w:rFonts w:ascii="Times New Roman" w:hAnsi="Times New Roman" w:cs="Times New Roman"/>
+          <w:sz w:val="28"/>
+          <w:szCs w:val="28"/>
+        </w:rPr>
+      </w:pPr>
+      <w:r>
+        <w:rPr>
+          <w:rFonts w:ascii="Times New Roman" w:hAnsi="Times New Roman" w:cs="Times New Roman"/>
+          <w:i/>
           <w:sz w:val="28"/>
           <w:szCs w:val="28"/>
         </w:rPr>
         <w:t xml:space="preserve"> </w:t>
       </w:r>
-    </w:p>
-    <w:p>
-      <w:pPr>
-        <w:ind w:left="720"/>
-        <w:rPr>
-          <w:rFonts w:ascii="Times New Roman" w:hAnsi="Times New Roman" w:cs="Times New Roman"/>
-          <w:sz w:val="28"/>
-          <w:szCs w:val="28"/>
-        </w:rPr>
-      </w:pPr>
-      <w:r>
-        <w:rPr>
-          <w:rFonts w:ascii="Times New Roman" w:hAnsi="Times New Roman" w:cs="Times New Roman"/>
-          <w:sz w:val="28"/>
-          <w:szCs w:val="28"/>
-        </w:rPr>
-        <w:t>- Tạo mới file tripadvisor.py trong thư mục spiders</w:t>
-      </w:r>
-    </w:p>
-    <w:p>
-      <w:pPr>
-        <w:ind w:left="720"/>
-        <w:rPr>
-          <w:rFonts w:ascii="Times New Roman" w:hAnsi="Times New Roman" w:cs="Times New Roman"/>
-          <w:sz w:val="28"/>
-          <w:szCs w:val="28"/>
-        </w:rPr>
-      </w:pPr>
-      <w:r>
-        <w:rPr>
-          <w:rFonts w:ascii="Times New Roman" w:hAnsi="Times New Roman" w:cs="Times New Roman"/>
-          <w:sz w:val="28"/>
-          <w:szCs w:val="28"/>
-        </w:rPr>
-        <w:t>- Dữ liệu crawl về theo địa danh của từng tỉnh, với mỗi tỉnh lấ</w:t>
-      </w:r>
-      <w:r>
-        <w:rPr>
-          <w:rFonts w:ascii="Times New Roman" w:hAnsi="Times New Roman" w:cs="Times New Roman"/>
-          <w:sz w:val="28"/>
-          <w:szCs w:val="28"/>
-        </w:rPr>
-        <w:t>y link theo từng Loại hình du lịch để chạy code trong file tripadvisor.py</w:t>
-      </w:r>
-    </w:p>
-    <w:p>
-      <w:pPr>
-        <w:ind w:left="720"/>
-        <w:rPr>
-          <w:rFonts w:ascii="Times New Roman" w:hAnsi="Times New Roman" w:cs="Times New Roman"/>
-          <w:sz w:val="28"/>
-          <w:szCs w:val="28"/>
-        </w:rPr>
-      </w:pPr>
-      <w:r>
-        <w:rPr>
-          <w:rFonts w:ascii="Times New Roman" w:hAnsi="Times New Roman" w:cs="Times New Roman"/>
-          <w:sz w:val="28"/>
-          <w:szCs w:val="28"/>
-        </w:rPr>
-        <w:t>- Run “scrapy crawl tripadvisor –o [tentinh].json</w:t>
-      </w:r>
-      <w:r>
-        <w:rPr>
-          <w:rFonts w:ascii="Times New Roman" w:hAnsi="Times New Roman" w:cs="Times New Roman"/>
-          <w:sz w:val="28"/>
-          <w:szCs w:val="28"/>
-        </w:rPr>
-        <w:t>”</w:t>
-      </w:r>
-    </w:p>
-    <w:p>
-      <w:pPr>
-        <w:ind w:left="720"/>
-        <w:rPr>
-          <w:rFonts w:ascii="Times New Roman" w:hAnsi="Times New Roman" w:cs="Times New Roman"/>
-          <w:sz w:val="28"/>
-          <w:szCs w:val="28"/>
-        </w:rPr>
-      </w:pPr>
+      <w:r>
+        <w:rPr>
+          <w:rFonts w:ascii="Times New Roman" w:hAnsi="Times New Roman" w:cs="Times New Roman"/>
+          <w:sz w:val="28"/>
+          <w:szCs w:val="28"/>
+        </w:rPr>
+        <w:t>- Lần lượt làm tương tự các loại hình điểm du lịch khác trong tỉnh. Và tiếp tục crawl với tỉnh khác tương tự</w:t>
+      </w:r>
       <w:bookmarkStart w:id="0" w:name="_GoBack"/>
       <w:bookmarkEnd w:id="0"/>
     </w:p>
@@ -949,6 +1495,52 @@
       <w:u w:val="single"/>
     </w:rPr>
   </w:style>
+  <w:style w:type="paragraph" w:styleId="HTMLPreformatted">
+    <w:name w:val="HTML Preformatted"/>
+    <w:basedOn w:val="Normal"/>
+    <w:link w:val="HTMLPreformattedChar"/>
+    <w:uiPriority w:val="99"/>
+    <w:unhideWhenUsed/>
+    <w:rsid w:val="001E6CC1"/>
+    <w:pPr>
+      <w:tabs>
+        <w:tab w:val="left" w:pos="916"/>
+        <w:tab w:val="left" w:pos="1832"/>
+        <w:tab w:val="left" w:pos="2748"/>
+        <w:tab w:val="left" w:pos="3664"/>
+        <w:tab w:val="left" w:pos="4580"/>
+        <w:tab w:val="left" w:pos="5496"/>
+        <w:tab w:val="left" w:pos="6412"/>
+        <w:tab w:val="left" w:pos="7328"/>
+        <w:tab w:val="left" w:pos="8244"/>
+        <w:tab w:val="left" w:pos="9160"/>
+        <w:tab w:val="left" w:pos="10076"/>
+        <w:tab w:val="left" w:pos="10992"/>
+        <w:tab w:val="left" w:pos="11908"/>
+        <w:tab w:val="left" w:pos="12824"/>
+        <w:tab w:val="left" w:pos="13740"/>
+        <w:tab w:val="left" w:pos="14656"/>
+      </w:tabs>
+      <w:spacing w:after="0" w:line="240" w:lineRule="auto"/>
+    </w:pPr>
+    <w:rPr>
+      <w:rFonts w:ascii="Courier New" w:eastAsia="Times New Roman" w:hAnsi="Courier New" w:cs="Courier New"/>
+      <w:sz w:val="20"/>
+      <w:szCs w:val="20"/>
+    </w:rPr>
+  </w:style>
+  <w:style w:type="character" w:customStyle="1" w:styleId="HTMLPreformattedChar">
+    <w:name w:val="HTML Preformatted Char"/>
+    <w:basedOn w:val="DefaultParagraphFont"/>
+    <w:link w:val="HTMLPreformatted"/>
+    <w:uiPriority w:val="99"/>
+    <w:rsid w:val="001E6CC1"/>
+    <w:rPr>
+      <w:rFonts w:ascii="Courier New" w:eastAsia="Times New Roman" w:hAnsi="Courier New" w:cs="Courier New"/>
+      <w:sz w:val="20"/>
+      <w:szCs w:val="20"/>
+    </w:rPr>
+  </w:style>
 </w:styles>
 </file>
 
